--- a/01_DOCUMENTACAO_TECNICA/81_STR/01_SEG/01_REQ/01_UC/SEGUC0110 - Logout do Sistema.docx
+++ b/01_DOCUMENTACAO_TECNICA/81_STR/01_SEG/01_REQ/01_UC/SEGUC0110 - Logout do Sistema.docx
@@ -408,7 +408,7 @@
           <w:szCs w:val="24"/>
           <w:lang w:val="pt-BR" w:eastAsia="ja-JP"/>
         </w:rPr>
-        <w:t xml:space="preserve"> SEGUC</w:t>
+        <w:t xml:space="preserve"> </w:t>
       </w:r>
       <w:r>
         <w:rPr>
@@ -420,67 +420,7 @@
           <w:szCs w:val="24"/>
           <w:lang w:val="pt-BR" w:eastAsia="ja-JP"/>
         </w:rPr>
-        <w:t>011</w:t>
-      </w:r>
-      <w:r>
-        <w:rPr>
-          <w:rFonts w:eastAsia="ヒラギノ角ゴ Pro W3"/>
-          <w:b/>
-          <w:bCs/>
-          <w:iCs/>
-          <w:snapToGrid/>
-          <w:szCs w:val="24"/>
-          <w:lang w:val="pt-BR" w:eastAsia="ja-JP"/>
-        </w:rPr>
-        <w:t>0</w:t>
-      </w:r>
-      <w:r>
-        <w:rPr>
-          <w:rFonts w:eastAsia="ヒラギノ角ゴ Pro W3"/>
-          <w:b/>
-          <w:bCs/>
-          <w:iCs/>
-          <w:snapToGrid/>
-          <w:szCs w:val="24"/>
-          <w:lang w:val="pt-BR" w:eastAsia="ja-JP"/>
-        </w:rPr>
-        <w:t xml:space="preserve"> </w:t>
-      </w:r>
-      <w:r>
-        <w:rPr>
-          <w:rFonts w:eastAsia="ヒラギノ角ゴ Pro W3"/>
-          <w:b/>
-          <w:bCs/>
-          <w:iCs/>
-          <w:snapToGrid/>
-          <w:szCs w:val="24"/>
-          <w:lang w:val="pt-BR" w:eastAsia="ja-JP"/>
-        </w:rPr>
-        <w:t>-</w:t>
-      </w:r>
-      <w:r>
-        <w:rPr>
-          <w:rFonts w:eastAsia="ヒラギノ角ゴ Pro W3"/>
-          <w:b/>
-          <w:bCs/>
-          <w:iCs/>
-          <w:snapToGrid/>
-          <w:szCs w:val="24"/>
-          <w:lang w:val="pt-BR" w:eastAsia="ja-JP"/>
-        </w:rPr>
-        <w:t xml:space="preserve"> </w:t>
-      </w:r>
-      <w:r>
-        <w:rPr>
-          <w:rFonts w:eastAsia="ヒラギノ角ゴ Pro W3"/>
-          <w:b/>
-          <w:bCs/>
-          <w:iCs/>
-          <w:snapToGrid/>
-          <w:szCs w:val="24"/>
-          <w:lang w:val="pt-BR" w:eastAsia="ja-JP"/>
-        </w:rPr>
-        <w:t>Logout do Sistema</w:t>
+        <w:t>SEGUC0110 - Logout do Sistema</w:t>
       </w:r>
     </w:p>
     <w:p>
@@ -681,7 +621,7 @@
           <w:szCs w:val="22"/>
           <w:lang w:val="pt-BR" w:eastAsia="ja-JP"/>
         </w:rPr>
-        <w:t>Fevereiro</w:t>
+        <w:t>Março</w:t>
       </w:r>
       <w:r>
         <w:rPr>
@@ -1326,7 +1266,7 @@
         </w:rPr>
         <w:fldChar w:fldCharType="separate"/>
       </w:r>
-      <w:hyperlink w:anchor="_Toc448234608" w:history="1">
+      <w:hyperlink w:anchor="_Toc451165446" w:history="1">
         <w:r>
           <w:rPr>
             <w:rStyle w:val="Hyperlink"/>
@@ -1355,7 +1295,7 @@
             <w:noProof/>
             <w:lang w:val="pt-BR"/>
           </w:rPr>
-          <w:t>SEGUC0110 - Logout do Sistema.</w:t>
+          <w:t>SEGUC0110 - Logout do Sistema</w:t>
         </w:r>
         <w:r>
           <w:rPr>
@@ -1376,7 +1316,7 @@
             <w:noProof/>
             <w:webHidden/>
           </w:rPr>
-          <w:instrText xml:space="preserve"> PAGEREF _Toc448234608 \h </w:instrText>
+          <w:instrText xml:space="preserve"> PAGEREF _Toc451165446 \h </w:instrText>
         </w:r>
         <w:r>
           <w:rPr>
@@ -1424,7 +1364,7 @@
           <w:lang w:val="pt-BR" w:eastAsia="pt-BR"/>
         </w:rPr>
       </w:pPr>
-      <w:hyperlink w:anchor="_Toc448234609" w:history="1">
+      <w:hyperlink w:anchor="_Toc451165447" w:history="1">
         <w:r>
           <w:rPr>
             <w:rStyle w:val="Hyperlink"/>
@@ -1472,7 +1412,7 @@
             <w:noProof/>
             <w:webHidden/>
           </w:rPr>
-          <w:instrText xml:space="preserve"> PAGEREF _Toc448234609 \h </w:instrText>
+          <w:instrText xml:space="preserve"> PAGEREF _Toc451165447 \h </w:instrText>
         </w:r>
         <w:r>
           <w:rPr>
@@ -1520,7 +1460,7 @@
           <w:lang w:val="pt-BR" w:eastAsia="pt-BR"/>
         </w:rPr>
       </w:pPr>
-      <w:hyperlink w:anchor="_Toc448234610" w:history="1">
+      <w:hyperlink w:anchor="_Toc451165448" w:history="1">
         <w:r>
           <w:rPr>
             <w:rStyle w:val="Hyperlink"/>
@@ -1568,7 +1508,7 @@
             <w:noProof/>
             <w:webHidden/>
           </w:rPr>
-          <w:instrText xml:space="preserve"> PAGEREF _Toc448234610 \h </w:instrText>
+          <w:instrText xml:space="preserve"> PAGEREF _Toc451165448 \h </w:instrText>
         </w:r>
         <w:r>
           <w:rPr>
@@ -1616,7 +1556,7 @@
           <w:lang w:val="pt-BR" w:eastAsia="pt-BR"/>
         </w:rPr>
       </w:pPr>
-      <w:hyperlink w:anchor="_Toc448234611" w:history="1">
+      <w:hyperlink w:anchor="_Toc451165449" w:history="1">
         <w:r>
           <w:rPr>
             <w:rStyle w:val="Hyperlink"/>
@@ -1664,7 +1604,7 @@
             <w:noProof/>
             <w:webHidden/>
           </w:rPr>
-          <w:instrText xml:space="preserve"> PAGEREF _Toc448234611 \h </w:instrText>
+          <w:instrText xml:space="preserve"> PAGEREF _Toc451165449 \h </w:instrText>
         </w:r>
         <w:r>
           <w:rPr>
@@ -1712,7 +1652,7 @@
           <w:lang w:val="pt-BR" w:eastAsia="pt-BR"/>
         </w:rPr>
       </w:pPr>
-      <w:hyperlink w:anchor="_Toc448234612" w:history="1">
+      <w:hyperlink w:anchor="_Toc451165450" w:history="1">
         <w:r>
           <w:rPr>
             <w:rStyle w:val="Hyperlink"/>
@@ -1760,7 +1700,7 @@
             <w:noProof/>
             <w:webHidden/>
           </w:rPr>
-          <w:instrText xml:space="preserve"> PAGEREF _Toc448234612 \h </w:instrText>
+          <w:instrText xml:space="preserve"> PAGEREF _Toc451165450 \h </w:instrText>
         </w:r>
         <w:r>
           <w:rPr>
@@ -1808,7 +1748,7 @@
           <w:lang w:val="pt-BR" w:eastAsia="pt-BR"/>
         </w:rPr>
       </w:pPr>
-      <w:hyperlink w:anchor="_Toc448234613" w:history="1">
+      <w:hyperlink w:anchor="_Toc451165451" w:history="1">
         <w:r>
           <w:rPr>
             <w:rStyle w:val="Hyperlink"/>
@@ -1856,7 +1796,7 @@
             <w:noProof/>
             <w:webHidden/>
           </w:rPr>
-          <w:instrText xml:space="preserve"> PAGEREF _Toc448234613 \h </w:instrText>
+          <w:instrText xml:space="preserve"> PAGEREF _Toc451165451 \h </w:instrText>
         </w:r>
         <w:r>
           <w:rPr>
@@ -1904,7 +1844,7 @@
           <w:lang w:val="pt-BR" w:eastAsia="pt-BR"/>
         </w:rPr>
       </w:pPr>
-      <w:hyperlink w:anchor="_Toc448234614" w:history="1">
+      <w:hyperlink w:anchor="_Toc451165452" w:history="1">
         <w:r>
           <w:rPr>
             <w:rStyle w:val="Hyperlink"/>
@@ -1952,7 +1892,7 @@
             <w:noProof/>
             <w:webHidden/>
           </w:rPr>
-          <w:instrText xml:space="preserve"> PAGEREF _Toc448234614 \h </w:instrText>
+          <w:instrText xml:space="preserve"> PAGEREF _Toc451165452 \h </w:instrText>
         </w:r>
         <w:r>
           <w:rPr>
@@ -2000,7 +1940,7 @@
           <w:lang w:val="pt-BR" w:eastAsia="pt-BR"/>
         </w:rPr>
       </w:pPr>
-      <w:hyperlink w:anchor="_Toc448234615" w:history="1">
+      <w:hyperlink w:anchor="_Toc451165453" w:history="1">
         <w:r>
           <w:rPr>
             <w:rStyle w:val="Hyperlink"/>
@@ -2048,7 +1988,7 @@
             <w:noProof/>
             <w:webHidden/>
           </w:rPr>
-          <w:instrText xml:space="preserve"> PAGEREF _Toc448234615 \h </w:instrText>
+          <w:instrText xml:space="preserve"> PAGEREF _Toc451165453 \h </w:instrText>
         </w:r>
         <w:r>
           <w:rPr>
@@ -2096,7 +2036,7 @@
           <w:lang w:val="pt-BR" w:eastAsia="pt-BR"/>
         </w:rPr>
       </w:pPr>
-      <w:hyperlink w:anchor="_Toc448234616" w:history="1">
+      <w:hyperlink w:anchor="_Toc451165454" w:history="1">
         <w:r>
           <w:rPr>
             <w:rStyle w:val="Hyperlink"/>
@@ -2144,7 +2084,7 @@
             <w:noProof/>
             <w:webHidden/>
           </w:rPr>
-          <w:instrText xml:space="preserve"> PAGEREF _Toc448234616 \h </w:instrText>
+          <w:instrText xml:space="preserve"> PAGEREF _Toc451165454 \h </w:instrText>
         </w:r>
         <w:r>
           <w:rPr>
@@ -2192,7 +2132,7 @@
           <w:lang w:val="pt-BR" w:eastAsia="pt-BR"/>
         </w:rPr>
       </w:pPr>
-      <w:hyperlink w:anchor="_Toc448234617" w:history="1">
+      <w:hyperlink w:anchor="_Toc451165455" w:history="1">
         <w:r>
           <w:rPr>
             <w:rStyle w:val="Hyperlink"/>
@@ -2240,7 +2180,7 @@
             <w:noProof/>
             <w:webHidden/>
           </w:rPr>
-          <w:instrText xml:space="preserve"> PAGEREF _Toc448234617 \h </w:instrText>
+          <w:instrText xml:space="preserve"> PAGEREF _Toc451165455 \h </w:instrText>
         </w:r>
         <w:r>
           <w:rPr>
@@ -2288,7 +2228,7 @@
           <w:lang w:val="pt-BR" w:eastAsia="pt-BR"/>
         </w:rPr>
       </w:pPr>
-      <w:hyperlink w:anchor="_Toc448234618" w:history="1">
+      <w:hyperlink w:anchor="_Toc451165456" w:history="1">
         <w:r>
           <w:rPr>
             <w:rStyle w:val="Hyperlink"/>
@@ -2336,7 +2276,7 @@
             <w:noProof/>
             <w:webHidden/>
           </w:rPr>
-          <w:instrText xml:space="preserve"> PAGEREF _Toc448234618 \h </w:instrText>
+          <w:instrText xml:space="preserve"> PAGEREF _Toc451165456 \h </w:instrText>
         </w:r>
         <w:r>
           <w:rPr>
@@ -2386,28 +2326,14 @@
         </w:rPr>
         <w:br w:type="page"/>
       </w:r>
-      <w:r>
-        <w:lastRenderedPageBreak/>
-        <w:fldChar w:fldCharType="begin"/>
-      </w:r>
-      <w:r>
-        <w:instrText xml:space="preserve"> TITLE  \* MERGEFORMAT </w:instrText>
-      </w:r>
-      <w:r>
-        <w:fldChar w:fldCharType="separate"/>
-      </w:r>
-      <w:r>
-        <w:rPr>
-          <w:lang w:val="pt-BR"/>
-        </w:rPr>
-        <w:t>Especificação de Caso de Uso</w:t>
-      </w:r>
-      <w:r>
-        <w:rPr>
-          <w:lang w:val="pt-BR"/>
-        </w:rPr>
-        <w:fldChar w:fldCharType="end"/>
-      </w:r>
+      <w:fldSimple w:instr=" TITLE  \* MERGEFORMAT ">
+        <w:r>
+          <w:rPr>
+            <w:lang w:val="pt-BR"/>
+          </w:rPr>
+          <w:t>Especificação de Caso de Uso</w:t>
+        </w:r>
+      </w:fldSimple>
     </w:p>
     <w:p>
       <w:pPr>
@@ -2416,143 +2342,107 @@
           <w:lang w:val="pt-BR"/>
         </w:rPr>
       </w:pPr>
-      <w:bookmarkStart w:id="1" w:name="_Toc424518662"/>
-      <w:bookmarkStart w:id="2" w:name="_Toc420923237"/>
-      <w:bookmarkStart w:id="3" w:name="_Toc420923238"/>
-      <w:bookmarkStart w:id="4" w:name="_Toc448234608"/>
-      <w:r>
-        <w:rPr>
-          <w:lang w:val="pt-BR"/>
-        </w:rPr>
-        <w:t>SEGUC</w:t>
-      </w:r>
-      <w:r>
-        <w:rPr>
-          <w:lang w:val="pt-BR"/>
-        </w:rPr>
-        <w:t>011</w:t>
-      </w:r>
-      <w:r>
-        <w:rPr>
-          <w:lang w:val="pt-BR"/>
-        </w:rPr>
-        <w:t>0</w:t>
-      </w:r>
-      <w:r>
-        <w:rPr>
-          <w:lang w:val="pt-BR"/>
-        </w:rPr>
-        <w:t xml:space="preserve"> </w:t>
-      </w:r>
-      <w:r>
-        <w:rPr>
-          <w:lang w:val="pt-BR"/>
-        </w:rPr>
-        <w:t>-</w:t>
-      </w:r>
-      <w:r>
-        <w:rPr>
-          <w:lang w:val="pt-BR"/>
-        </w:rPr>
-        <w:t xml:space="preserve"> </w:t>
+      <w:bookmarkStart w:id="1" w:name="_Toc451165446"/>
+      <w:r>
+        <w:rPr>
+          <w:lang w:val="pt-BR"/>
+        </w:rPr>
+        <w:t>SEGUC0110 - Logout do Sistema</w:t>
       </w:r>
       <w:bookmarkEnd w:id="1"/>
-      <w:r>
-        <w:rPr>
-          <w:lang w:val="pt-BR"/>
-        </w:rPr>
-        <w:t>Logout do Sistema</w:t>
-      </w:r>
-      <w:r>
-        <w:rPr>
-          <w:lang w:val="pt-BR"/>
-        </w:rPr>
-        <w:t>.</w:t>
-      </w:r>
-      <w:bookmarkEnd w:id="4"/>
-      <w:r>
-        <w:rPr>
-          <w:lang w:val="pt-BR"/>
-        </w:rPr>
-        <w:t xml:space="preserve"> </w:t>
+    </w:p>
+    <w:p>
+      <w:pPr>
+        <w:pStyle w:val="Ttulo2"/>
+        <w:rPr>
+          <w:lang w:val="pt-BR"/>
+        </w:rPr>
+      </w:pPr>
+      <w:bookmarkStart w:id="2" w:name="_Toc408584579"/>
+      <w:bookmarkStart w:id="3" w:name="_Toc451165447"/>
+      <w:r>
+        <w:rPr>
+          <w:lang w:val="pt-BR"/>
+        </w:rPr>
+        <w:t>Descrição</w:t>
       </w:r>
       <w:bookmarkEnd w:id="2"/>
       <w:bookmarkEnd w:id="3"/>
     </w:p>
     <w:p>
       <w:pPr>
-        <w:pStyle w:val="Ttulo2"/>
-        <w:rPr>
-          <w:lang w:val="pt-BR"/>
-        </w:rPr>
-      </w:pPr>
-      <w:bookmarkStart w:id="5" w:name="_Toc408584579"/>
-      <w:bookmarkStart w:id="6" w:name="_Toc448234609"/>
-      <w:r>
-        <w:rPr>
-          <w:lang w:val="pt-BR"/>
-        </w:rPr>
-        <w:t>Descrição</w:t>
-      </w:r>
-      <w:bookmarkEnd w:id="5"/>
-      <w:bookmarkEnd w:id="6"/>
+        <w:jc w:val="both"/>
+        <w:rPr>
+          <w:lang w:val="pt-BR"/>
+        </w:rPr>
+      </w:pPr>
+      <w:r>
+        <w:rPr>
+          <w:lang w:val="pt-BR"/>
+        </w:rPr>
+        <w:t xml:space="preserve">O </w:t>
+      </w:r>
+      <w:r>
+        <w:rPr>
+          <w:lang w:val="pt-BR"/>
+        </w:rPr>
+        <w:t>ator é desligado do sistema e volta para a tela de Login do Sistema.</w:t>
+      </w:r>
     </w:p>
     <w:p>
       <w:pPr>
-        <w:jc w:val="both"/>
-        <w:rPr>
-          <w:lang w:val="pt-BR"/>
-        </w:rPr>
-      </w:pPr>
-      <w:r>
-        <w:rPr>
-          <w:lang w:val="pt-BR"/>
-        </w:rPr>
-        <w:t xml:space="preserve">O </w:t>
-      </w:r>
-      <w:r>
-        <w:rPr>
-          <w:lang w:val="pt-BR"/>
-        </w:rPr>
-        <w:t>ator é desligado do sistema e volta para a tela de Login do Sistema.</w:t>
-      </w:r>
+        <w:pStyle w:val="Ttulo2"/>
+        <w:rPr>
+          <w:lang w:val="pt-BR"/>
+        </w:rPr>
+      </w:pPr>
+      <w:bookmarkStart w:id="4" w:name="_Toc408584580"/>
+      <w:bookmarkStart w:id="5" w:name="_Toc451165448"/>
+      <w:r>
+        <w:rPr>
+          <w:lang w:val="pt-BR"/>
+        </w:rPr>
+        <w:t>Atores Envolvidos</w:t>
+      </w:r>
+      <w:bookmarkEnd w:id="4"/>
+      <w:bookmarkEnd w:id="5"/>
     </w:p>
     <w:p>
       <w:pPr>
-        <w:pStyle w:val="Ttulo2"/>
-        <w:rPr>
-          <w:lang w:val="pt-BR"/>
-        </w:rPr>
-      </w:pPr>
-      <w:bookmarkStart w:id="7" w:name="_Toc408584580"/>
-      <w:bookmarkStart w:id="8" w:name="_Toc448234610"/>
-      <w:r>
-        <w:rPr>
-          <w:lang w:val="pt-BR"/>
-        </w:rPr>
-        <w:t>Atores Envolvidos</w:t>
-      </w:r>
-      <w:bookmarkEnd w:id="7"/>
-      <w:bookmarkEnd w:id="8"/>
+        <w:rPr>
+          <w:lang w:val="pt-BR"/>
+        </w:rPr>
+      </w:pPr>
+      <w:r>
+        <w:rPr>
+          <w:lang w:val="pt-BR"/>
+        </w:rPr>
+        <w:t>O usuário do sistema</w:t>
+      </w:r>
+      <w:r>
+        <w:rPr>
+          <w:lang w:val="pt-BR"/>
+        </w:rPr>
+        <w:t>.</w:t>
+      </w:r>
     </w:p>
     <w:p>
       <w:pPr>
-        <w:rPr>
-          <w:lang w:val="pt-BR"/>
-        </w:rPr>
-      </w:pPr>
-      <w:r>
-        <w:rPr>
-          <w:lang w:val="pt-BR"/>
-        </w:rPr>
-        <w:t>O usuário do sistema</w:t>
-      </w:r>
-      <w:r>
-        <w:rPr>
-          <w:lang w:val="pt-BR"/>
-        </w:rPr>
-        <w:t>.</w:t>
-      </w:r>
+        <w:pStyle w:val="Ttulo2"/>
+        <w:rPr>
+          <w:lang w:val="pt-BR"/>
+        </w:rPr>
+      </w:pPr>
+      <w:bookmarkStart w:id="6" w:name="_Toc408584581"/>
+      <w:bookmarkStart w:id="7" w:name="_Toc451165449"/>
+      <w:r>
+        <w:rPr>
+          <w:lang w:val="pt-BR"/>
+        </w:rPr>
+        <w:t>Diagrama</w:t>
+      </w:r>
+      <w:bookmarkEnd w:id="6"/>
+      <w:bookmarkEnd w:id="7"/>
     </w:p>
     <w:p>
       <w:pPr>
@@ -2561,100 +2451,82 @@
           <w:lang w:val="pt-BR"/>
         </w:rPr>
       </w:pPr>
-      <w:bookmarkStart w:id="9" w:name="_Toc408584581"/>
-      <w:bookmarkStart w:id="10" w:name="_Toc448234611"/>
-      <w:r>
-        <w:rPr>
-          <w:lang w:val="pt-BR"/>
-        </w:rPr>
-        <w:t>Diagrama</w:t>
-      </w:r>
+      <w:bookmarkStart w:id="8" w:name="_Toc408584582"/>
+      <w:bookmarkStart w:id="9" w:name="_Toc451165450"/>
+      <w:r>
+        <w:rPr>
+          <w:lang w:val="pt-BR"/>
+        </w:rPr>
+        <w:t>Pré</w:t>
+      </w:r>
+      <w:r>
+        <w:rPr>
+          <w:lang w:val="pt-BR"/>
+        </w:rPr>
+        <w:t>-</w:t>
+      </w:r>
+      <w:r>
+        <w:rPr>
+          <w:lang w:val="pt-BR"/>
+        </w:rPr>
+        <w:t>condições</w:t>
+      </w:r>
+      <w:bookmarkEnd w:id="8"/>
       <w:bookmarkEnd w:id="9"/>
-      <w:bookmarkEnd w:id="10"/>
     </w:p>
     <w:p>
       <w:pPr>
+        <w:rPr>
+          <w:lang w:val="pt-BR"/>
+        </w:rPr>
+      </w:pPr>
+      <w:r>
+        <w:rPr>
+          <w:lang w:val="pt-BR"/>
+        </w:rPr>
+        <w:t xml:space="preserve">O usuário deve </w:t>
+      </w:r>
+      <w:r>
+        <w:rPr>
+          <w:lang w:val="pt-BR"/>
+        </w:rPr>
+        <w:t>estar ligado no sistema</w:t>
+      </w:r>
+      <w:r>
+        <w:rPr>
+          <w:lang w:val="pt-BR"/>
+        </w:rPr>
+        <w:t>.</w:t>
+      </w:r>
+    </w:p>
+    <w:p>
+      <w:pPr>
         <w:pStyle w:val="Ttulo2"/>
         <w:rPr>
           <w:lang w:val="pt-BR"/>
         </w:rPr>
       </w:pPr>
-      <w:bookmarkStart w:id="11" w:name="_Toc408584582"/>
-      <w:bookmarkStart w:id="12" w:name="_Toc448234612"/>
-      <w:r>
-        <w:rPr>
-          <w:lang w:val="pt-BR"/>
-        </w:rPr>
-        <w:t>Pré</w:t>
-      </w:r>
-      <w:r>
-        <w:rPr>
-          <w:lang w:val="pt-BR"/>
-        </w:rPr>
-        <w:t>-</w:t>
-      </w:r>
-      <w:r>
-        <w:rPr>
-          <w:lang w:val="pt-BR"/>
-        </w:rPr>
-        <w:t>condições</w:t>
-      </w:r>
+      <w:bookmarkStart w:id="10" w:name="_Toc101248482"/>
+      <w:bookmarkStart w:id="11" w:name="_Toc102377887"/>
+      <w:bookmarkStart w:id="12" w:name="_Toc408584585"/>
+      <w:bookmarkStart w:id="13" w:name="_Toc436203381"/>
+      <w:bookmarkStart w:id="14" w:name="_Toc451165451"/>
+      <w:r>
+        <w:rPr>
+          <w:lang w:val="pt-BR"/>
+        </w:rPr>
+        <w:t xml:space="preserve">Fluxo </w:t>
+      </w:r>
+      <w:r>
+        <w:rPr>
+          <w:lang w:val="pt-BR"/>
+        </w:rPr>
+        <w:t>Principal</w:t>
+      </w:r>
+      <w:bookmarkEnd w:id="10"/>
       <w:bookmarkEnd w:id="11"/>
       <w:bookmarkEnd w:id="12"/>
-    </w:p>
-    <w:p>
-      <w:pPr>
-        <w:rPr>
-          <w:lang w:val="pt-BR"/>
-        </w:rPr>
-      </w:pPr>
-      <w:r>
-        <w:rPr>
-          <w:lang w:val="pt-BR"/>
-        </w:rPr>
-        <w:t xml:space="preserve">O usuário deve </w:t>
-      </w:r>
-      <w:r>
-        <w:rPr>
-          <w:lang w:val="pt-BR"/>
-        </w:rPr>
-        <w:t>estar ligado no sistema</w:t>
-      </w:r>
-      <w:r>
-        <w:rPr>
-          <w:lang w:val="pt-BR"/>
-        </w:rPr>
-        <w:t>.</w:t>
-      </w:r>
-    </w:p>
-    <w:p>
-      <w:pPr>
-        <w:pStyle w:val="Ttulo2"/>
-        <w:rPr>
-          <w:lang w:val="pt-BR"/>
-        </w:rPr>
-      </w:pPr>
-      <w:bookmarkStart w:id="13" w:name="_Toc101248482"/>
-      <w:bookmarkStart w:id="14" w:name="_Toc102377887"/>
-      <w:bookmarkStart w:id="15" w:name="_Toc408584585"/>
-      <w:bookmarkStart w:id="16" w:name="_Toc436203381"/>
-      <w:bookmarkStart w:id="17" w:name="_Toc448234613"/>
-      <w:r>
-        <w:rPr>
-          <w:lang w:val="pt-BR"/>
-        </w:rPr>
-        <w:t xml:space="preserve">Fluxo </w:t>
-      </w:r>
-      <w:r>
-        <w:rPr>
-          <w:lang w:val="pt-BR"/>
-        </w:rPr>
-        <w:t>Principal</w:t>
-      </w:r>
-      <w:bookmarkEnd w:id="13"/>
       <w:bookmarkEnd w:id="14"/>
-      <w:bookmarkEnd w:id="15"/>
-      <w:bookmarkEnd w:id="17"/>
     </w:p>
     <w:p>
       <w:pPr>
@@ -2928,10 +2800,10 @@
           <w:lang w:val="pt-BR"/>
         </w:rPr>
       </w:pPr>
-      <w:bookmarkStart w:id="18" w:name="_Toc408584586"/>
-      <w:bookmarkStart w:id="19" w:name="_Toc100995325"/>
-      <w:bookmarkStart w:id="20" w:name="_Toc114038718"/>
-      <w:bookmarkStart w:id="21" w:name="_Toc448234614"/>
+      <w:bookmarkStart w:id="15" w:name="_Toc408584586"/>
+      <w:bookmarkStart w:id="16" w:name="_Toc100995325"/>
+      <w:bookmarkStart w:id="17" w:name="_Toc114038718"/>
+      <w:bookmarkStart w:id="18" w:name="_Toc451165452"/>
       <w:r>
         <w:rPr>
           <w:lang w:val="pt-BR"/>
@@ -2944,8 +2816,8 @@
         </w:rPr>
         <w:t>s Alternativos</w:t>
       </w:r>
+      <w:bookmarkEnd w:id="15"/>
       <w:bookmarkEnd w:id="18"/>
-      <w:bookmarkEnd w:id="21"/>
     </w:p>
     <w:p>
       <w:pPr>
@@ -2954,27 +2826,27 @@
           <w:lang w:val="pt-BR"/>
         </w:rPr>
       </w:pPr>
-      <w:bookmarkStart w:id="22" w:name="_Toc408584587"/>
-      <w:bookmarkStart w:id="23" w:name="_Toc101248486"/>
-      <w:bookmarkStart w:id="24" w:name="_Toc102377891"/>
-      <w:bookmarkStart w:id="25" w:name="_Toc448234615"/>
+      <w:bookmarkStart w:id="19" w:name="_Toc408584587"/>
+      <w:bookmarkStart w:id="20" w:name="_Toc101248486"/>
+      <w:bookmarkStart w:id="21" w:name="_Toc102377891"/>
+      <w:bookmarkStart w:id="22" w:name="_Toc451165453"/>
+      <w:bookmarkEnd w:id="13"/>
       <w:bookmarkEnd w:id="16"/>
+      <w:bookmarkEnd w:id="17"/>
+      <w:r>
+        <w:rPr>
+          <w:lang w:val="pt-BR"/>
+        </w:rPr>
+        <w:t>Fluxo</w:t>
+      </w:r>
+      <w:r>
+        <w:rPr>
+          <w:lang w:val="pt-BR"/>
+        </w:rPr>
+        <w:t>s de Exceção</w:t>
+      </w:r>
       <w:bookmarkEnd w:id="19"/>
-      <w:bookmarkEnd w:id="20"/>
-      <w:r>
-        <w:rPr>
-          <w:lang w:val="pt-BR"/>
-        </w:rPr>
-        <w:t>Fluxo</w:t>
-      </w:r>
-      <w:r>
-        <w:rPr>
-          <w:lang w:val="pt-BR"/>
-        </w:rPr>
-        <w:t>s de Exceção</w:t>
-      </w:r>
       <w:bookmarkEnd w:id="22"/>
-      <w:bookmarkEnd w:id="25"/>
     </w:p>
     <w:p>
       <w:pPr>
@@ -2983,40 +2855,40 @@
           <w:lang w:val="pt-BR"/>
         </w:rPr>
       </w:pPr>
-      <w:bookmarkStart w:id="26" w:name="_Toc408584583"/>
-      <w:bookmarkStart w:id="27" w:name="_Toc448234616"/>
+      <w:bookmarkStart w:id="23" w:name="_Toc408584583"/>
+      <w:bookmarkStart w:id="24" w:name="_Toc451165454"/>
       <w:r>
         <w:rPr>
           <w:lang w:val="pt-BR"/>
         </w:rPr>
         <w:t>Pós-condição</w:t>
       </w:r>
+      <w:bookmarkEnd w:id="23"/>
+      <w:bookmarkEnd w:id="24"/>
+    </w:p>
+    <w:p>
+      <w:pPr>
+        <w:pStyle w:val="Ttulo2"/>
+        <w:rPr>
+          <w:lang w:val="pt-BR"/>
+        </w:rPr>
+      </w:pPr>
+      <w:bookmarkStart w:id="25" w:name="_Toc101248490"/>
+      <w:bookmarkStart w:id="26" w:name="_Toc102377895"/>
+      <w:bookmarkStart w:id="27" w:name="_Toc408584588"/>
+      <w:bookmarkStart w:id="28" w:name="_Toc451165455"/>
+      <w:bookmarkEnd w:id="20"/>
+      <w:bookmarkEnd w:id="21"/>
+      <w:r>
+        <w:rPr>
+          <w:lang w:val="pt-BR"/>
+        </w:rPr>
+        <w:t>Requisitos Especiais</w:t>
+      </w:r>
+      <w:bookmarkEnd w:id="25"/>
       <w:bookmarkEnd w:id="26"/>
       <w:bookmarkEnd w:id="27"/>
-    </w:p>
-    <w:p>
-      <w:pPr>
-        <w:pStyle w:val="Ttulo2"/>
-        <w:rPr>
-          <w:lang w:val="pt-BR"/>
-        </w:rPr>
-      </w:pPr>
-      <w:bookmarkStart w:id="28" w:name="_Toc101248490"/>
-      <w:bookmarkStart w:id="29" w:name="_Toc102377895"/>
-      <w:bookmarkStart w:id="30" w:name="_Toc408584588"/>
-      <w:bookmarkStart w:id="31" w:name="_Toc448234617"/>
-      <w:bookmarkEnd w:id="23"/>
-      <w:bookmarkEnd w:id="24"/>
-      <w:r>
-        <w:rPr>
-          <w:lang w:val="pt-BR"/>
-        </w:rPr>
-        <w:t>Requisitos Especiais</w:t>
-      </w:r>
       <w:bookmarkEnd w:id="28"/>
-      <w:bookmarkEnd w:id="29"/>
-      <w:bookmarkEnd w:id="30"/>
-      <w:bookmarkEnd w:id="31"/>
     </w:p>
     <w:p>
       <w:pPr>
@@ -3103,7 +2975,7 @@
           <w:lang w:val="pt-BR"/>
         </w:rPr>
       </w:pPr>
-      <w:bookmarkStart w:id="32" w:name="_Toc448234618"/>
+      <w:bookmarkStart w:id="29" w:name="_Toc451165456"/>
       <w:r>
         <w:rPr>
           <w:lang w:val="pt-BR"/>
@@ -3122,7 +2994,7 @@
         </w:rPr>
         <w:t>Páginas de Entrada ou Saída</w:t>
       </w:r>
-      <w:bookmarkEnd w:id="32"/>
+      <w:bookmarkEnd w:id="29"/>
     </w:p>
     <w:sectPr>
       <w:pgSz w:w="11907" w:h="16839" w:code="9"/>
@@ -5241,6 +5113,7 @@
     <w:lsdException w:name="HTML Sample" w:semiHidden="1" w:unhideWhenUsed="1"/>
     <w:lsdException w:name="HTML Typewriter" w:semiHidden="1" w:unhideWhenUsed="1"/>
     <w:lsdException w:name="HTML Variable" w:semiHidden="1" w:unhideWhenUsed="1"/>
+    <w:lsdException w:name="Normal Table" w:semiHidden="1" w:unhideWhenUsed="1"/>
     <w:lsdException w:name="annotation subject" w:semiHidden="1" w:unhideWhenUsed="1"/>
     <w:lsdException w:name="No List" w:semiHidden="1" w:unhideWhenUsed="1"/>
     <w:lsdException w:name="Outline List 1" w:semiHidden="1" w:unhideWhenUsed="1"/>
@@ -5287,7 +5160,9 @@
     <w:lsdException w:name="Table Subtle 2" w:semiHidden="1" w:unhideWhenUsed="1"/>
     <w:lsdException w:name="Table Web 1" w:semiHidden="1" w:unhideWhenUsed="1"/>
     <w:lsdException w:name="Table Web 2" w:semiHidden="1" w:unhideWhenUsed="1"/>
+    <w:lsdException w:name="Table Web 3" w:semiHidden="1" w:unhideWhenUsed="1"/>
     <w:lsdException w:name="Balloon Text" w:semiHidden="1" w:unhideWhenUsed="1"/>
+    <w:lsdException w:name="Table Theme" w:semiHidden="1" w:unhideWhenUsed="1"/>
     <w:lsdException w:name="Placeholder Text" w:semiHidden="1" w:uiPriority="99"/>
     <w:lsdException w:name="No Spacing" w:uiPriority="1" w:qFormat="1"/>
     <w:lsdException w:name="Light Shading" w:uiPriority="60"/>
@@ -6786,7 +6661,7 @@
 </file>
 
 <file path=customXml/itemProps1.xml><?xml version="1.0" encoding="utf-8"?>
-<ds:datastoreItem xmlns:ds="http://schemas.openxmlformats.org/officeDocument/2006/customXml" ds:itemID="{4D30B925-3DCC-488E-B5EB-35014FA743AC}">
+<ds:datastoreItem xmlns:ds="http://schemas.openxmlformats.org/officeDocument/2006/customXml" ds:itemID="{7084434E-57D0-4709-A695-FA814B991D98}">
   <ds:schemaRefs>
     <ds:schemaRef ds:uri="http://schemas.openxmlformats.org/officeDocument/2006/bibliography"/>
   </ds:schemaRefs>
